--- a/ProyectoCRMyERP/Requerimientos.docx
+++ b/ProyectoCRMyERP/Requerimientos.docx
@@ -3610,13 +3610,21 @@
         <w:t>CRM, implementar un CRM</w:t>
       </w:r>
       <w:r>
-        <w:t xml:space="preserve"> capaz de satisfacer las necesidades m</w:t>
+        <w:t xml:space="preserve"> capaz de satisfacer las necesidades </w:t>
+      </w:r>
+      <w:proofErr w:type="gramStart"/>
+      <w:r>
+        <w:t>m</w:t>
       </w:r>
       <w:r>
         <w:t>ínimo</w:t>
       </w:r>
       <w:r>
-        <w:t xml:space="preserve"> necesarias para un negocio.</w:t>
+        <w:t xml:space="preserve"> necesarias</w:t>
+      </w:r>
+      <w:proofErr w:type="gramEnd"/>
+      <w:r>
+        <w:t xml:space="preserve"> para un negocio.</w:t>
       </w:r>
     </w:p>
     <w:p>
@@ -4444,13 +4452,21 @@
     </w:p>
     <w:p>
       <w:r>
-        <w:t>E: si obviamente, tendr</w:t>
+        <w:t xml:space="preserve">E: si obviamente, </w:t>
+      </w:r>
+      <w:proofErr w:type="gramStart"/>
+      <w:r>
+        <w:t>tendr</w:t>
       </w:r>
       <w:r>
         <w:t>í</w:t>
       </w:r>
       <w:r>
-        <w:t xml:space="preserve">amos que tener ciertos candados, para que el </w:t>
+        <w:t>amos</w:t>
+      </w:r>
+      <w:proofErr w:type="gramEnd"/>
+      <w:r>
+        <w:t xml:space="preserve"> que tener ciertos candados, para que el </w:t>
       </w:r>
       <w:r>
         <w:t>CRM</w:t>
@@ -4662,7 +4678,23 @@
           <w:b/>
           <w:bCs/>
         </w:rPr>
-        <w:t>, te interesaría que trabajaran juntos o los vas comercializar u ofrecer de manera separada.</w:t>
+        <w:t xml:space="preserve">, te interesaría que trabajaran juntos o los </w:t>
+      </w:r>
+      <w:proofErr w:type="gramStart"/>
+      <w:r>
+        <w:rPr>
+          <w:b/>
+          <w:bCs/>
+        </w:rPr>
+        <w:t>vas</w:t>
+      </w:r>
+      <w:proofErr w:type="gramEnd"/>
+      <w:r>
+        <w:rPr>
+          <w:b/>
+          <w:bCs/>
+        </w:rPr>
+        <w:t xml:space="preserve"> comercializar u ofrecer de manera separada.</w:t>
       </w:r>
     </w:p>
     <w:p>
@@ -15167,12 +15199,6 @@
         <w:t>¿El usuario podrá personalizar su perfil?</w:t>
       </w:r>
     </w:p>
-    <w:p/>
-    <w:p>
-      <w:r>
-        <w:t>Ahora que ya pudimos definir un poco más el sistema, que has pensado a cerca de su instalación</w:t>
-      </w:r>
-    </w:p>
     <w:p>
       <w:pPr>
         <w:pStyle w:val="Prrafodelista"/>
@@ -15188,43 +15214,9 @@
       <w:r>
         <w:rPr>
           <w:rFonts w:asciiTheme="majorHAnsi" w:hAnsiTheme="majorHAnsi" w:cstheme="majorHAnsi"/>
-        </w:rPr>
-        <w:t>¿</w:t>
-      </w:r>
-      <w:r>
-        <w:rPr>
-          <w:rFonts w:asciiTheme="majorHAnsi" w:hAnsiTheme="majorHAnsi" w:cstheme="majorHAnsi"/>
           <w:lang w:val="es-ES"/>
         </w:rPr>
-        <w:t>Cóm</w:t>
-      </w:r>
-      <w:r>
-        <w:rPr>
-          <w:rFonts w:asciiTheme="majorHAnsi" w:hAnsiTheme="majorHAnsi" w:cstheme="majorHAnsi"/>
-          <w:lang w:val="es-ES"/>
-        </w:rPr>
-        <w:t xml:space="preserve">o </w:t>
-      </w:r>
-      <w:r>
-        <w:rPr>
-          <w:rFonts w:asciiTheme="majorHAnsi" w:hAnsiTheme="majorHAnsi" w:cstheme="majorHAnsi"/>
-          <w:lang w:val="es-ES"/>
-        </w:rPr>
-        <w:t>h</w:t>
-      </w:r>
-      <w:r>
-        <w:rPr>
-          <w:rFonts w:asciiTheme="majorHAnsi" w:hAnsiTheme="majorHAnsi" w:cstheme="majorHAnsi"/>
-          <w:lang w:val="es-ES"/>
-        </w:rPr>
-        <w:t>as planeado que vas a administrar los sistemas que vendas?</w:t>
-      </w:r>
-      <w:r>
-        <w:rPr>
-          <w:rFonts w:asciiTheme="majorHAnsi" w:hAnsiTheme="majorHAnsi" w:cstheme="majorHAnsi"/>
-          <w:lang w:val="es-ES"/>
-        </w:rPr>
-        <w:t xml:space="preserve"> O ¿Cómo gestionaras el sistema por cada empresa?</w:t>
+        <w:t>¿Qué tipo de métricas te gustaría que se midieran y analizaran?</w:t>
       </w:r>
     </w:p>
     <w:p>
@@ -15236,14 +15228,14 @@
         </w:numPr>
         <w:rPr>
           <w:rFonts w:asciiTheme="majorHAnsi" w:hAnsiTheme="majorHAnsi" w:cstheme="majorHAnsi"/>
-        </w:rPr>
-      </w:pPr>
-      <w:r>
-        <w:rPr>
-          <w:rFonts w:asciiTheme="majorHAnsi" w:hAnsiTheme="majorHAnsi" w:cstheme="majorHAnsi"/>
           <w:lang w:val="es-ES"/>
         </w:rPr>
-        <w:t>¿vas a clasificar a tus clientes? O ¿cómo planeas identificarlos?</w:t>
+      </w:pPr>
+    </w:p>
+    <w:p/>
+    <w:p>
+      <w:r>
+        <w:t>Ahora que ya pudimos definir un poco más el sistema, que has pensado a cerca de su instalación</w:t>
       </w:r>
     </w:p>
     <w:p>
@@ -15270,14 +15262,46 @@
           <w:rFonts w:asciiTheme="majorHAnsi" w:hAnsiTheme="majorHAnsi" w:cstheme="majorHAnsi"/>
           <w:lang w:val="es-ES"/>
         </w:rPr>
-        <w:t>has</w:t>
-      </w:r>
+        <w:t xml:space="preserve">Has pensado en vender el software junto con hardware (puntos de venta, </w:t>
+      </w:r>
+      <w:proofErr w:type="spellStart"/>
       <w:r>
         <w:rPr>
           <w:rFonts w:asciiTheme="majorHAnsi" w:hAnsiTheme="majorHAnsi" w:cstheme="majorHAnsi"/>
           <w:lang w:val="es-ES"/>
         </w:rPr>
-        <w:t xml:space="preserve"> planeado monitorear el sistema en tiempo real? ¿Cómo?</w:t>
+        <w:t>escaners</w:t>
+      </w:r>
+      <w:proofErr w:type="spellEnd"/>
+      <w:r>
+        <w:rPr>
+          <w:rFonts w:asciiTheme="majorHAnsi" w:hAnsiTheme="majorHAnsi" w:cstheme="majorHAnsi"/>
+          <w:lang w:val="es-ES"/>
+        </w:rPr>
+        <w:t xml:space="preserve">, impresora de </w:t>
+      </w:r>
+      <w:proofErr w:type="spellStart"/>
+      <w:r>
+        <w:rPr>
+          <w:rFonts w:asciiTheme="majorHAnsi" w:hAnsiTheme="majorHAnsi" w:cstheme="majorHAnsi"/>
+          <w:lang w:val="es-ES"/>
+        </w:rPr>
+        <w:t>tikets</w:t>
+      </w:r>
+      <w:proofErr w:type="spellEnd"/>
+      <w:r>
+        <w:rPr>
+          <w:rFonts w:asciiTheme="majorHAnsi" w:hAnsiTheme="majorHAnsi" w:cstheme="majorHAnsi"/>
+          <w:lang w:val="es-ES"/>
+        </w:rPr>
+        <w:t xml:space="preserve"> etc.)</w:t>
+      </w:r>
+      <w:r>
+        <w:rPr>
+          <w:rFonts w:asciiTheme="majorHAnsi" w:hAnsiTheme="majorHAnsi" w:cstheme="majorHAnsi"/>
+          <w:lang w:val="es-ES"/>
+        </w:rPr>
+        <w:t>?</w:t>
       </w:r>
     </w:p>
     <w:p>
@@ -15289,15 +15313,99 @@
         </w:numPr>
         <w:rPr>
           <w:rFonts w:asciiTheme="majorHAnsi" w:hAnsiTheme="majorHAnsi" w:cstheme="majorHAnsi"/>
+          <w:highlight w:val="green"/>
           <w:lang w:val="es-ES"/>
         </w:rPr>
       </w:pPr>
       <w:r>
+        <w:rPr>
+          <w:rFonts w:asciiTheme="majorHAnsi" w:hAnsiTheme="majorHAnsi" w:cstheme="majorHAnsi"/>
+          <w:highlight w:val="green"/>
+        </w:rPr>
+        <w:t>¿</w:t>
+      </w:r>
+      <w:r>
+        <w:rPr>
+          <w:rFonts w:asciiTheme="majorHAnsi" w:hAnsiTheme="majorHAnsi" w:cstheme="majorHAnsi"/>
+          <w:highlight w:val="green"/>
+          <w:lang w:val="es-ES"/>
+        </w:rPr>
+        <w:t>Cóm</w:t>
+      </w:r>
+      <w:r>
+        <w:rPr>
+          <w:rFonts w:asciiTheme="majorHAnsi" w:hAnsiTheme="majorHAnsi" w:cstheme="majorHAnsi"/>
+          <w:highlight w:val="green"/>
+          <w:lang w:val="es-ES"/>
+        </w:rPr>
+        <w:t xml:space="preserve">o </w:t>
+      </w:r>
+      <w:r>
+        <w:rPr>
+          <w:rFonts w:asciiTheme="majorHAnsi" w:hAnsiTheme="majorHAnsi" w:cstheme="majorHAnsi"/>
+          <w:highlight w:val="green"/>
+          <w:lang w:val="es-ES"/>
+        </w:rPr>
+        <w:t>h</w:t>
+      </w:r>
+      <w:r>
+        <w:rPr>
+          <w:rFonts w:asciiTheme="majorHAnsi" w:hAnsiTheme="majorHAnsi" w:cstheme="majorHAnsi"/>
+          <w:highlight w:val="green"/>
+          <w:lang w:val="es-ES"/>
+        </w:rPr>
+        <w:t>as planeado que vas a administrar los sistemas que vendas?</w:t>
+      </w:r>
+      <w:r>
+        <w:rPr>
+          <w:rFonts w:asciiTheme="majorHAnsi" w:hAnsiTheme="majorHAnsi" w:cstheme="majorHAnsi"/>
+          <w:highlight w:val="green"/>
+          <w:lang w:val="es-ES"/>
+        </w:rPr>
+        <w:t xml:space="preserve"> O ¿Cómo gestionaras el sistema por cada empresa</w:t>
+      </w:r>
+      <w:r>
+        <w:rPr>
+          <w:rFonts w:asciiTheme="majorHAnsi" w:hAnsiTheme="majorHAnsi" w:cstheme="majorHAnsi"/>
+          <w:highlight w:val="green"/>
+          <w:lang w:val="es-ES"/>
+        </w:rPr>
+        <w:t>?</w:t>
+      </w:r>
+    </w:p>
+    <w:p>
+      <w:pPr>
+        <w:pStyle w:val="Prrafodelista"/>
         <w:rPr>
           <w:rFonts w:asciiTheme="majorHAnsi" w:hAnsiTheme="majorHAnsi" w:cstheme="majorHAnsi"/>
           <w:lang w:val="es-ES"/>
         </w:rPr>
-        <w:t>¿Cómo manejaras las actualizaciones?</w:t>
+      </w:pPr>
+      <w:r>
+        <w:rPr>
+          <w:rFonts w:asciiTheme="majorHAnsi" w:hAnsiTheme="majorHAnsi" w:cstheme="majorHAnsi"/>
+          <w:lang w:val="es-ES"/>
+        </w:rPr>
+        <w:lastRenderedPageBreak/>
+        <w:t xml:space="preserve">Depende de que conteste y si sen su respuesta no viene implícita la respuesta </w:t>
+      </w:r>
+    </w:p>
+    <w:p>
+      <w:pPr>
+        <w:pStyle w:val="Prrafodelista"/>
+        <w:rPr>
+          <w:rFonts w:asciiTheme="majorHAnsi" w:hAnsiTheme="majorHAnsi" w:cstheme="majorHAnsi"/>
+          <w:highlight w:val="yellow"/>
+          <w:lang w:val="es-ES"/>
+        </w:rPr>
+      </w:pPr>
+      <w:r>
+        <w:rPr>
+          <w:rFonts w:asciiTheme="majorHAnsi" w:hAnsiTheme="majorHAnsi" w:cstheme="majorHAnsi"/>
+          <w:highlight w:val="yellow"/>
+          <w:lang w:val="es-ES"/>
+        </w:rPr>
+        <w:t xml:space="preserve">Para la gestión del sistema </w:t>
       </w:r>
     </w:p>
     <w:p>
@@ -15310,15 +15418,24 @@
         <w:rPr>
           <w:rFonts w:asciiTheme="majorHAnsi" w:hAnsiTheme="majorHAnsi" w:cstheme="majorHAnsi"/>
           <w:highlight w:val="yellow"/>
+          <w:lang w:val="es-ES"/>
         </w:rPr>
       </w:pPr>
       <w:r>
         <w:rPr>
           <w:rFonts w:asciiTheme="majorHAnsi" w:hAnsiTheme="majorHAnsi" w:cstheme="majorHAnsi"/>
           <w:highlight w:val="yellow"/>
-        </w:rPr>
-        <w:lastRenderedPageBreak/>
-        <w:t>¿Cómo planea introducir nuevas funcionalidades y características en el CRM a medida que evoluciona?</w:t>
+          <w:lang w:val="es-ES"/>
+        </w:rPr>
+        <w:t>¿</w:t>
+      </w:r>
+      <w:r>
+        <w:rPr>
+          <w:rFonts w:asciiTheme="majorHAnsi" w:hAnsiTheme="majorHAnsi" w:cstheme="majorHAnsi"/>
+          <w:highlight w:val="yellow"/>
+          <w:lang w:val="es-ES"/>
+        </w:rPr>
+        <w:t>manejaras la gestión por roles?</w:t>
       </w:r>
     </w:p>
     <w:p>
@@ -15330,13 +15447,17 @@
         </w:numPr>
         <w:rPr>
           <w:rFonts w:asciiTheme="majorHAnsi" w:hAnsiTheme="majorHAnsi" w:cstheme="majorHAnsi"/>
+          <w:highlight w:val="yellow"/>
+          <w:lang w:val="es-ES"/>
         </w:rPr>
       </w:pPr>
       <w:r>
         <w:rPr>
           <w:rFonts w:asciiTheme="majorHAnsi" w:hAnsiTheme="majorHAnsi" w:cstheme="majorHAnsi"/>
-        </w:rPr>
-        <w:t>¿Hay límites específicos que desea establecer en términos de usuarios o datos almacenados?</w:t>
+          <w:highlight w:val="yellow"/>
+          <w:lang w:val="es-ES"/>
+        </w:rPr>
+        <w:t>¿Qué roles serán estos?</w:t>
       </w:r>
     </w:p>
     <w:p>
@@ -15348,13 +15469,16 @@
         </w:numPr>
         <w:rPr>
           <w:rFonts w:asciiTheme="majorHAnsi" w:hAnsiTheme="majorHAnsi" w:cstheme="majorHAnsi"/>
+          <w:highlight w:val="green"/>
         </w:rPr>
       </w:pPr>
       <w:r>
         <w:rPr>
           <w:rFonts w:asciiTheme="majorHAnsi" w:hAnsiTheme="majorHAnsi" w:cstheme="majorHAnsi"/>
-        </w:rPr>
-        <w:t>¿Qué tipo de análisis te gustaría obtener?</w:t>
+          <w:highlight w:val="green"/>
+          <w:lang w:val="es-ES"/>
+        </w:rPr>
+        <w:t>¿vas a clasificar a tus clientes? O ¿cómo planeas identificarlos?</w:t>
       </w:r>
     </w:p>
     <w:p>
@@ -15366,17 +15490,33 @@
         </w:numPr>
         <w:rPr>
           <w:rFonts w:asciiTheme="majorHAnsi" w:hAnsiTheme="majorHAnsi" w:cstheme="majorHAnsi"/>
-          <w:highlight w:val="yellow"/>
+          <w:highlight w:val="green"/>
           <w:lang w:val="es-ES"/>
         </w:rPr>
       </w:pPr>
       <w:r>
         <w:rPr>
           <w:rFonts w:asciiTheme="majorHAnsi" w:hAnsiTheme="majorHAnsi" w:cstheme="majorHAnsi"/>
-          <w:highlight w:val="yellow"/>
+          <w:highlight w:val="green"/>
           <w:lang w:val="es-ES"/>
         </w:rPr>
-        <w:t>¿Cómo se manejará el acceso de usuarios y los roles de tu equipo de trabajo?</w:t>
+        <w:t>¿</w:t>
+      </w:r>
+      <w:r>
+        <w:rPr>
+          <w:rFonts w:asciiTheme="majorHAnsi" w:hAnsiTheme="majorHAnsi" w:cstheme="majorHAnsi"/>
+          <w:highlight w:val="green"/>
+          <w:lang w:val="es-ES"/>
+        </w:rPr>
+        <w:t>has</w:t>
+      </w:r>
+      <w:r>
+        <w:rPr>
+          <w:rFonts w:asciiTheme="majorHAnsi" w:hAnsiTheme="majorHAnsi" w:cstheme="majorHAnsi"/>
+          <w:highlight w:val="green"/>
+          <w:lang w:val="es-ES"/>
+        </w:rPr>
+        <w:t xml:space="preserve"> planeado monitorear el sistema en tiempo real? ¿Cómo?</w:t>
       </w:r>
     </w:p>
     <w:p>
@@ -15388,35 +15528,17 @@
         </w:numPr>
         <w:rPr>
           <w:rFonts w:asciiTheme="majorHAnsi" w:hAnsiTheme="majorHAnsi" w:cstheme="majorHAnsi"/>
-          <w:highlight w:val="yellow"/>
+          <w:highlight w:val="green"/>
           <w:lang w:val="es-ES"/>
         </w:rPr>
       </w:pPr>
       <w:r>
         <w:rPr>
           <w:rFonts w:asciiTheme="majorHAnsi" w:hAnsiTheme="majorHAnsi" w:cstheme="majorHAnsi"/>
-          <w:highlight w:val="yellow"/>
+          <w:highlight w:val="green"/>
           <w:lang w:val="es-ES"/>
         </w:rPr>
-        <w:t>¿La biblioteca de conocimientos se actualizará automáticamente o manual?</w:t>
-      </w:r>
-      <w:r>
-        <w:rPr>
-          <w:rFonts w:asciiTheme="majorHAnsi" w:hAnsiTheme="majorHAnsi" w:cstheme="majorHAnsi"/>
-          <w:highlight w:val="yellow"/>
-          <w:lang w:val="es-ES"/>
-        </w:rPr>
-        <w:t xml:space="preserve"> </w:t>
-      </w:r>
-      <w:r>
-        <w:rPr>
-          <w:rFonts w:asciiTheme="majorHAnsi" w:hAnsiTheme="majorHAnsi" w:cstheme="majorHAnsi"/>
-          <w:b/>
-          <w:bCs/>
-          <w:highlight w:val="yellow"/>
-          <w:lang w:val="es-ES"/>
-        </w:rPr>
-        <w:t>contexto</w:t>
+        <w:t>¿Cómo manejaras las actualizaciones?</w:t>
       </w:r>
     </w:p>
     <w:p>
@@ -15428,13 +15550,50 @@
         </w:numPr>
         <w:rPr>
           <w:rFonts w:asciiTheme="majorHAnsi" w:hAnsiTheme="majorHAnsi" w:cstheme="majorHAnsi"/>
+          <w:highlight w:val="yellow"/>
         </w:rPr>
       </w:pPr>
       <w:r>
         <w:rPr>
           <w:rFonts w:asciiTheme="majorHAnsi" w:hAnsiTheme="majorHAnsi" w:cstheme="majorHAnsi"/>
-        </w:rPr>
-        <w:t>¿Qué modelo de licenciamiento prefiere para el CRM? (por usuario, por empresa, etc.)</w:t>
+          <w:highlight w:val="yellow"/>
+        </w:rPr>
+        <w:t xml:space="preserve">Si se </w:t>
+      </w:r>
+      <w:r>
+        <w:rPr>
+          <w:rFonts w:asciiTheme="majorHAnsi" w:hAnsiTheme="majorHAnsi" w:cstheme="majorHAnsi"/>
+          <w:highlight w:val="yellow"/>
+        </w:rPr>
+        <w:t>necesitara agregar</w:t>
+      </w:r>
+      <w:r>
+        <w:rPr>
+          <w:rFonts w:asciiTheme="majorHAnsi" w:hAnsiTheme="majorHAnsi" w:cstheme="majorHAnsi"/>
+          <w:highlight w:val="yellow"/>
+        </w:rPr>
+        <w:t xml:space="preserve"> una nueva funcionalidad </w:t>
+      </w:r>
+      <w:r>
+        <w:rPr>
+          <w:rFonts w:asciiTheme="majorHAnsi" w:hAnsiTheme="majorHAnsi" w:cstheme="majorHAnsi"/>
+          <w:highlight w:val="yellow"/>
+        </w:rPr>
+        <w:t xml:space="preserve">¿Cómo planea introducir nuevas funcionalidades y características en el </w:t>
+      </w:r>
+      <w:r>
+        <w:rPr>
+          <w:rFonts w:asciiTheme="majorHAnsi" w:hAnsiTheme="majorHAnsi" w:cstheme="majorHAnsi"/>
+          <w:highlight w:val="yellow"/>
+        </w:rPr>
+        <w:t>sistema</w:t>
+      </w:r>
+      <w:r>
+        <w:rPr>
+          <w:rFonts w:asciiTheme="majorHAnsi" w:hAnsiTheme="majorHAnsi" w:cstheme="majorHAnsi"/>
+          <w:highlight w:val="yellow"/>
+        </w:rPr>
+        <w:t xml:space="preserve"> a medida que evoluciona?</w:t>
       </w:r>
     </w:p>
     <w:p>
@@ -15446,19 +15605,15 @@
         </w:numPr>
         <w:rPr>
           <w:rFonts w:asciiTheme="majorHAnsi" w:hAnsiTheme="majorHAnsi" w:cstheme="majorHAnsi"/>
+          <w:highlight w:val="green"/>
         </w:rPr>
       </w:pPr>
       <w:r>
         <w:rPr>
           <w:rFonts w:asciiTheme="majorHAnsi" w:hAnsiTheme="majorHAnsi" w:cstheme="majorHAnsi"/>
-        </w:rPr>
-        <w:t>¿Cómo planea gestionar los pagos y renovaciones de licencias?</w:t>
-      </w:r>
-      <w:r>
-        <w:rPr>
-          <w:rFonts w:asciiTheme="majorHAnsi" w:hAnsiTheme="majorHAnsi" w:cstheme="majorHAnsi"/>
-        </w:rPr>
-        <w:t xml:space="preserve"> Sería a través del sistema.?</w:t>
+          <w:highlight w:val="green"/>
+        </w:rPr>
+        <w:t>¿Hay límites específicos que desea establecer en términos de usuarios o datos almacenados?</w:t>
       </w:r>
     </w:p>
     <w:p>
@@ -15470,13 +15625,149 @@
         </w:numPr>
         <w:rPr>
           <w:rFonts w:asciiTheme="majorHAnsi" w:hAnsiTheme="majorHAnsi" w:cstheme="majorHAnsi"/>
+          <w:highlight w:val="green"/>
         </w:rPr>
       </w:pPr>
       <w:r>
         <w:rPr>
           <w:rFonts w:asciiTheme="majorHAnsi" w:hAnsiTheme="majorHAnsi" w:cstheme="majorHAnsi"/>
-        </w:rPr>
-        <w:t>¿Cómo se planifica la sucesión y el futuro desarrollo del sistema?</w:t>
+          <w:highlight w:val="green"/>
+        </w:rPr>
+        <w:t>¿Qué tipo de análisis te gustaría obtener?</w:t>
+      </w:r>
+    </w:p>
+    <w:p>
+      <w:pPr>
+        <w:pStyle w:val="Prrafodelista"/>
+        <w:numPr>
+          <w:ilvl w:val="0"/>
+          <w:numId w:val="32"/>
+        </w:numPr>
+        <w:rPr>
+          <w:rFonts w:asciiTheme="majorHAnsi" w:hAnsiTheme="majorHAnsi" w:cstheme="majorHAnsi"/>
+          <w:highlight w:val="yellow"/>
+          <w:lang w:val="es-ES"/>
+        </w:rPr>
+      </w:pPr>
+      <w:r>
+        <w:rPr>
+          <w:rFonts w:asciiTheme="majorHAnsi" w:hAnsiTheme="majorHAnsi" w:cstheme="majorHAnsi"/>
+          <w:highlight w:val="yellow"/>
+          <w:lang w:val="es-ES"/>
+        </w:rPr>
+        <w:t xml:space="preserve">En cuanto a la ayuda que seas brindar al usuario, mencionaste una biblioteca de conocimiento en donde se subirían los procedimientos para realizar ciertas acciones dentro del sistema, preguntas frecuentes, etc. </w:t>
+      </w:r>
+      <w:r>
+        <w:rPr>
+          <w:rFonts w:asciiTheme="majorHAnsi" w:hAnsiTheme="majorHAnsi" w:cstheme="majorHAnsi"/>
+          <w:highlight w:val="yellow"/>
+          <w:lang w:val="es-ES"/>
+        </w:rPr>
+        <w:t>¿La biblioteca de conocimientos se actualizará automáticamente o</w:t>
+      </w:r>
+      <w:r>
+        <w:rPr>
+          <w:rFonts w:asciiTheme="majorHAnsi" w:hAnsiTheme="majorHAnsi" w:cstheme="majorHAnsi"/>
+          <w:highlight w:val="yellow"/>
+          <w:lang w:val="es-ES"/>
+        </w:rPr>
+        <w:t xml:space="preserve"> de manera</w:t>
+      </w:r>
+      <w:r>
+        <w:rPr>
+          <w:rFonts w:asciiTheme="majorHAnsi" w:hAnsiTheme="majorHAnsi" w:cstheme="majorHAnsi"/>
+          <w:highlight w:val="yellow"/>
+          <w:lang w:val="es-ES"/>
+        </w:rPr>
+        <w:t xml:space="preserve"> manual?</w:t>
+      </w:r>
+      <w:r>
+        <w:rPr>
+          <w:rFonts w:asciiTheme="majorHAnsi" w:hAnsiTheme="majorHAnsi" w:cstheme="majorHAnsi"/>
+          <w:highlight w:val="yellow"/>
+          <w:lang w:val="es-ES"/>
+        </w:rPr>
+        <w:t xml:space="preserve"> </w:t>
+      </w:r>
+    </w:p>
+    <w:p>
+      <w:pPr>
+        <w:pStyle w:val="Prrafodelista"/>
+        <w:numPr>
+          <w:ilvl w:val="0"/>
+          <w:numId w:val="32"/>
+        </w:numPr>
+        <w:rPr>
+          <w:rFonts w:asciiTheme="majorHAnsi" w:hAnsiTheme="majorHAnsi" w:cstheme="majorHAnsi"/>
+          <w:lang w:val="es-ES"/>
+        </w:rPr>
+      </w:pPr>
+      <w:r>
+        <w:rPr>
+          <w:rFonts w:asciiTheme="majorHAnsi" w:hAnsiTheme="majorHAnsi" w:cstheme="majorHAnsi"/>
+          <w:lang w:val="es-ES"/>
+        </w:rPr>
+        <w:t>¿Qué tipo de métricas te gustaría que se midieran y analizaran?</w:t>
+      </w:r>
+    </w:p>
+    <w:p>
+      <w:pPr>
+        <w:pStyle w:val="Prrafodelista"/>
+        <w:numPr>
+          <w:ilvl w:val="0"/>
+          <w:numId w:val="32"/>
+        </w:numPr>
+        <w:rPr>
+          <w:rFonts w:asciiTheme="majorHAnsi" w:hAnsiTheme="majorHAnsi" w:cstheme="majorHAnsi"/>
+          <w:lang w:val="es-ES"/>
+        </w:rPr>
+      </w:pPr>
+      <w:r>
+        <w:rPr>
+          <w:rFonts w:asciiTheme="majorHAnsi" w:hAnsiTheme="majorHAnsi" w:cstheme="majorHAnsi"/>
+          <w:lang w:val="es-ES"/>
+        </w:rPr>
+        <w:t>¿Se pueden exportar los informes en diversos formatos (PDF, Excel, etc.) para su fácil compartición y análisis externo?</w:t>
+      </w:r>
+    </w:p>
+    <w:p>
+      <w:pPr>
+        <w:pStyle w:val="Prrafodelista"/>
+        <w:numPr>
+          <w:ilvl w:val="0"/>
+          <w:numId w:val="32"/>
+        </w:numPr>
+        <w:rPr>
+          <w:rFonts w:asciiTheme="majorHAnsi" w:hAnsiTheme="majorHAnsi" w:cstheme="majorHAnsi"/>
+          <w:lang w:val="es-ES"/>
+        </w:rPr>
+      </w:pPr>
+      <w:r>
+        <w:rPr>
+          <w:rFonts w:asciiTheme="majorHAnsi" w:hAnsiTheme="majorHAnsi" w:cstheme="majorHAnsi"/>
+          <w:lang w:val="es-ES"/>
+        </w:rPr>
+        <w:t>¿Existe la capacidad de crear informes personalizados según los requisitos únicos de cada empresa cliente?</w:t>
+      </w:r>
+    </w:p>
+    <w:p>
+      <w:pPr>
+        <w:pStyle w:val="Prrafodelista"/>
+        <w:numPr>
+          <w:ilvl w:val="0"/>
+          <w:numId w:val="32"/>
+        </w:numPr>
+        <w:rPr>
+          <w:rFonts w:asciiTheme="majorHAnsi" w:hAnsiTheme="majorHAnsi" w:cstheme="majorHAnsi"/>
+          <w:lang w:val="es-ES"/>
+        </w:rPr>
+      </w:pPr>
+      <w:r>
+        <w:rPr>
+          <w:rFonts w:asciiTheme="majorHAnsi" w:hAnsiTheme="majorHAnsi" w:cstheme="majorHAnsi"/>
+          <w:lang w:val="es-ES"/>
+        </w:rPr>
+        <w:t>¿El sistema proporciona herramientas de visualización de datos para facilitar la interpretación de los informes?</w:t>
       </w:r>
     </w:p>
     <w:p/>
@@ -15499,12 +15790,14 @@
         </w:numPr>
         <w:rPr>
           <w:rFonts w:asciiTheme="majorHAnsi" w:hAnsiTheme="majorHAnsi" w:cstheme="majorHAnsi"/>
+          <w:highlight w:val="green"/>
           <w:lang w:val="es-ES"/>
         </w:rPr>
       </w:pPr>
       <w:r>
         <w:rPr>
           <w:rFonts w:asciiTheme="majorHAnsi" w:hAnsiTheme="majorHAnsi" w:cstheme="majorHAnsi"/>
+          <w:highlight w:val="green"/>
           <w:lang w:val="es-ES"/>
         </w:rPr>
         <w:t>¿Cuál es el plan de continuidad del negocio y recuperación ante desastres?</w:t>
@@ -15519,12 +15812,14 @@
         </w:numPr>
         <w:rPr>
           <w:rFonts w:asciiTheme="majorHAnsi" w:hAnsiTheme="majorHAnsi" w:cstheme="majorHAnsi"/>
+          <w:highlight w:val="green"/>
           <w:lang w:val="es-ES"/>
         </w:rPr>
       </w:pPr>
       <w:r>
         <w:rPr>
           <w:rFonts w:asciiTheme="majorHAnsi" w:hAnsiTheme="majorHAnsi" w:cstheme="majorHAnsi"/>
+          <w:highlight w:val="green"/>
           <w:lang w:val="es-ES"/>
         </w:rPr>
         <w:t>¿Se realizarán respaldos automáticos, manuales y cada cuándo?</w:t>
@@ -15540,6 +15835,7 @@
         <w:rPr>
           <w:rFonts w:asciiTheme="majorHAnsi" w:hAnsiTheme="majorHAnsi" w:cstheme="majorHAnsi"/>
           <w:color w:val="0D0D0D"/>
+          <w:highlight w:val="green"/>
           <w:shd w:val="clear" w:color="auto" w:fill="FFFFFF"/>
         </w:rPr>
       </w:pPr>
@@ -15547,6 +15843,7 @@
         <w:rPr>
           <w:rFonts w:asciiTheme="majorHAnsi" w:hAnsiTheme="majorHAnsi" w:cstheme="majorHAnsi"/>
           <w:color w:val="0D0D0D"/>
+          <w:highlight w:val="green"/>
           <w:shd w:val="clear" w:color="auto" w:fill="FFFFFF"/>
         </w:rPr>
         <w:t>¿Qué medidas de seguridad vas a integrar para proteger la información empresarial y los datos de clientes?</w:t>
@@ -15559,10 +15856,14 @@
           <w:ilvl w:val="0"/>
           <w:numId w:val="35"/>
         </w:numPr>
+        <w:rPr>
+          <w:highlight w:val="green"/>
+        </w:rPr>
       </w:pPr>
       <w:r>
         <w:rPr>
           <w:rFonts w:asciiTheme="majorHAnsi" w:hAnsiTheme="majorHAnsi" w:cstheme="majorHAnsi"/>
+          <w:highlight w:val="green"/>
         </w:rPr>
         <w:t>¿Qué tipo de información específica necesita almacenar de las empresas?</w:t>
       </w:r>
@@ -15638,13 +15939,6 @@
         <w:t xml:space="preserve"> sistema?</w:t>
       </w:r>
     </w:p>
-    <w:p/>
-    <w:p>
-      <w:r>
-        <w:t>Preguntas técnicas</w:t>
-      </w:r>
-    </w:p>
-    <w:p/>
     <w:p>
       <w:pPr>
         <w:pStyle w:val="Prrafodelista"/>
@@ -15654,13 +15948,222 @@
         </w:numPr>
         <w:rPr>
           <w:rFonts w:asciiTheme="majorHAnsi" w:hAnsiTheme="majorHAnsi" w:cstheme="majorHAnsi"/>
+          <w:lang w:val="es-ES"/>
         </w:rPr>
       </w:pPr>
       <w:r>
         <w:rPr>
           <w:rFonts w:asciiTheme="majorHAnsi" w:hAnsiTheme="majorHAnsi" w:cstheme="majorHAnsi"/>
+          <w:lang w:val="es-ES"/>
+        </w:rPr>
+        <w:t>¿Cuál es tu estrategia para evaluar continuamente las necesidades del mercado y actualizar el sistema con nuevas versiones y características?</w:t>
+      </w:r>
+    </w:p>
+    <w:p>
+      <w:pPr>
+        <w:pStyle w:val="Prrafodelista"/>
+        <w:numPr>
+          <w:ilvl w:val="0"/>
+          <w:numId w:val="35"/>
+        </w:numPr>
+        <w:rPr>
+          <w:rFonts w:asciiTheme="majorHAnsi" w:hAnsiTheme="majorHAnsi" w:cstheme="majorHAnsi"/>
+          <w:lang w:val="es-ES"/>
+        </w:rPr>
+      </w:pPr>
+      <w:r>
+        <w:rPr>
+          <w:rFonts w:asciiTheme="majorHAnsi" w:hAnsiTheme="majorHAnsi" w:cstheme="majorHAnsi"/>
+          <w:lang w:val="es-ES"/>
+        </w:rPr>
+        <w:t>En términos de identidad empresarial, ¿cómo asegurarás un diseño web consistente y atractivo para diversas industrias y sectores comerciales?</w:t>
+      </w:r>
+      <w:r>
+        <w:rPr>
+          <w:rFonts w:asciiTheme="majorHAnsi" w:hAnsiTheme="majorHAnsi" w:cstheme="majorHAnsi"/>
+          <w:lang w:val="es-ES"/>
+        </w:rPr>
+        <w:tab/>
+      </w:r>
+    </w:p>
+    <w:p>
+      <w:pPr>
+        <w:pStyle w:val="Prrafodelista"/>
+        <w:numPr>
+          <w:ilvl w:val="0"/>
+          <w:numId w:val="35"/>
+        </w:numPr>
+        <w:rPr>
+          <w:rFonts w:asciiTheme="majorHAnsi" w:hAnsiTheme="majorHAnsi" w:cstheme="majorHAnsi"/>
+          <w:lang w:val="es-ES"/>
+        </w:rPr>
+      </w:pPr>
+      <w:r>
+        <w:rPr>
+          <w:rFonts w:asciiTheme="majorHAnsi" w:hAnsiTheme="majorHAnsi" w:cstheme="majorHAnsi"/>
+          <w:lang w:val="es-ES"/>
+        </w:rPr>
+        <w:t>En relación con las integraciones adicionales, ¿cómo permitirás la conexión con otras aplicaciones y servicios externos de manera sencilla?</w:t>
+      </w:r>
+    </w:p>
+    <w:p>
+      <w:pPr>
+        <w:pStyle w:val="Prrafodelista"/>
+        <w:numPr>
+          <w:ilvl w:val="0"/>
+          <w:numId w:val="35"/>
+        </w:numPr>
+        <w:rPr>
+          <w:rFonts w:asciiTheme="majorHAnsi" w:hAnsiTheme="majorHAnsi" w:cstheme="majorHAnsi"/>
+          <w:lang w:val="es-ES"/>
+        </w:rPr>
+      </w:pPr>
+      <w:r>
+        <w:rPr>
+          <w:rFonts w:asciiTheme="majorHAnsi" w:hAnsiTheme="majorHAnsi" w:cstheme="majorHAnsi"/>
+          <w:lang w:val="es-ES"/>
+        </w:rPr>
+        <w:t>Ante las restricciones de usabilidad, ¿cómo garantizarás que el sistema se utilice específicamente para cada tipo de negocio sin ser invasivo?</w:t>
+      </w:r>
+    </w:p>
+    <w:p>
+      <w:pPr>
+        <w:pStyle w:val="Prrafodelista"/>
+        <w:numPr>
+          <w:ilvl w:val="0"/>
+          <w:numId w:val="35"/>
+        </w:numPr>
+        <w:rPr>
+          <w:rFonts w:asciiTheme="majorHAnsi" w:hAnsiTheme="majorHAnsi" w:cstheme="majorHAnsi"/>
+          <w:lang w:val="es-ES"/>
+        </w:rPr>
+      </w:pPr>
+    </w:p>
+    <w:p/>
+    <w:p>
+      <w:r>
+        <w:t>Preguntas técnicas</w:t>
+      </w:r>
+    </w:p>
+    <w:p/>
+    <w:p>
+      <w:pPr>
+        <w:pStyle w:val="Prrafodelista"/>
+        <w:numPr>
+          <w:ilvl w:val="0"/>
+          <w:numId w:val="35"/>
+        </w:numPr>
+        <w:rPr>
+          <w:rFonts w:asciiTheme="majorHAnsi" w:hAnsiTheme="majorHAnsi" w:cstheme="majorHAnsi"/>
+        </w:rPr>
+      </w:pPr>
+      <w:r>
+        <w:rPr>
+          <w:rFonts w:asciiTheme="majorHAnsi" w:hAnsiTheme="majorHAnsi" w:cstheme="majorHAnsi"/>
         </w:rPr>
         <w:t xml:space="preserve">¿Tienes tecnología definida o preferida para esto? </w:t>
+      </w:r>
+    </w:p>
+    <w:p>
+      <w:pPr>
+        <w:pStyle w:val="Prrafodelista"/>
+        <w:numPr>
+          <w:ilvl w:val="0"/>
+          <w:numId w:val="35"/>
+        </w:numPr>
+        <w:rPr>
+          <w:rFonts w:asciiTheme="majorHAnsi" w:hAnsiTheme="majorHAnsi" w:cstheme="majorHAnsi"/>
+        </w:rPr>
+      </w:pPr>
+      <w:r>
+        <w:rPr>
+          <w:rFonts w:asciiTheme="majorHAnsi" w:hAnsiTheme="majorHAnsi" w:cstheme="majorHAnsi"/>
+        </w:rPr>
+        <w:t xml:space="preserve">para la parte de la </w:t>
+      </w:r>
+      <w:proofErr w:type="spellStart"/>
+      <w:r>
+        <w:rPr>
+          <w:rFonts w:asciiTheme="majorHAnsi" w:hAnsiTheme="majorHAnsi" w:cstheme="majorHAnsi"/>
+        </w:rPr>
+        <w:t>instalacion</w:t>
+      </w:r>
+      <w:proofErr w:type="spellEnd"/>
+      <w:r>
+        <w:rPr>
+          <w:rFonts w:asciiTheme="majorHAnsi" w:hAnsiTheme="majorHAnsi" w:cstheme="majorHAnsi"/>
+        </w:rPr>
+        <w:t xml:space="preserve"> </w:t>
+      </w:r>
+      <w:proofErr w:type="spellStart"/>
+      <w:r>
+        <w:rPr>
+          <w:rFonts w:asciiTheme="majorHAnsi" w:hAnsiTheme="majorHAnsi" w:cstheme="majorHAnsi"/>
+        </w:rPr>
+        <w:t>on</w:t>
+      </w:r>
+      <w:proofErr w:type="spellEnd"/>
+      <w:r>
+        <w:rPr>
+          <w:rFonts w:asciiTheme="majorHAnsi" w:hAnsiTheme="majorHAnsi" w:cstheme="majorHAnsi"/>
+        </w:rPr>
+        <w:t>-</w:t>
+      </w:r>
+      <w:proofErr w:type="gramStart"/>
+      <w:r>
+        <w:rPr>
+          <w:rFonts w:asciiTheme="majorHAnsi" w:hAnsiTheme="majorHAnsi" w:cstheme="majorHAnsi"/>
+        </w:rPr>
+        <w:t>premise  ¿</w:t>
+      </w:r>
+      <w:proofErr w:type="gramEnd"/>
+      <w:r>
+        <w:rPr>
+          <w:rFonts w:asciiTheme="majorHAnsi" w:hAnsiTheme="majorHAnsi" w:cstheme="majorHAnsi"/>
+        </w:rPr>
+        <w:t xml:space="preserve">a qué tipo de sistema desea que se implemente </w:t>
+      </w:r>
+      <w:proofErr w:type="spellStart"/>
+      <w:r>
+        <w:rPr>
+          <w:rFonts w:asciiTheme="majorHAnsi" w:hAnsiTheme="majorHAnsi" w:cstheme="majorHAnsi"/>
+        </w:rPr>
+        <w:t>implemente</w:t>
+      </w:r>
+      <w:proofErr w:type="spellEnd"/>
+      <w:r>
+        <w:rPr>
+          <w:rFonts w:asciiTheme="majorHAnsi" w:hAnsiTheme="majorHAnsi" w:cstheme="majorHAnsi"/>
+        </w:rPr>
+        <w:t>? (</w:t>
+      </w:r>
+      <w:proofErr w:type="spellStart"/>
+      <w:r>
+        <w:rPr>
+          <w:rFonts w:asciiTheme="majorHAnsi" w:hAnsiTheme="majorHAnsi" w:cstheme="majorHAnsi"/>
+        </w:rPr>
+        <w:t>windows</w:t>
+      </w:r>
+      <w:proofErr w:type="spellEnd"/>
+      <w:r>
+        <w:rPr>
+          <w:rFonts w:asciiTheme="majorHAnsi" w:hAnsiTheme="majorHAnsi" w:cstheme="majorHAnsi"/>
+        </w:rPr>
+        <w:t xml:space="preserve">, </w:t>
+      </w:r>
+      <w:proofErr w:type="spellStart"/>
+      <w:r>
+        <w:rPr>
+          <w:rFonts w:asciiTheme="majorHAnsi" w:hAnsiTheme="majorHAnsi" w:cstheme="majorHAnsi"/>
+        </w:rPr>
+        <w:t>linux</w:t>
+      </w:r>
+      <w:proofErr w:type="spellEnd"/>
+      <w:r>
+        <w:rPr>
+          <w:rFonts w:asciiTheme="majorHAnsi" w:hAnsiTheme="majorHAnsi" w:cstheme="majorHAnsi"/>
+        </w:rPr>
+        <w:t xml:space="preserve"> u otro)</w:t>
       </w:r>
     </w:p>
     <w:p/>
@@ -15721,6 +16224,19 @@
         <w:t>¿Cómo se recogen y priorizan las solicitudes de nuevas características o mejoras?</w:t>
       </w:r>
     </w:p>
+    <w:p>
+      <w:pPr>
+        <w:pStyle w:val="Prrafodelista"/>
+        <w:numPr>
+          <w:ilvl w:val="0"/>
+          <w:numId w:val="34"/>
+        </w:numPr>
+        <w:rPr>
+          <w:rFonts w:asciiTheme="majorHAnsi" w:hAnsiTheme="majorHAnsi" w:cstheme="majorHAnsi"/>
+          <w:lang w:val="es-ES"/>
+        </w:rPr>
+      </w:pPr>
+    </w:p>
     <w:p/>
     <w:p>
       <w:pPr>
@@ -15833,7 +16349,6 @@
           <w:b/>
           <w:bCs/>
         </w:rPr>
-        <w:lastRenderedPageBreak/>
         <w:t>Presentado por: Gómez Daniela, Olvera Omar</w:t>
       </w:r>
     </w:p>
@@ -16169,6 +16684,7 @@
           </w:tcPr>
           <w:p>
             <w:r>
+              <w:lastRenderedPageBreak/>
               <w:t>Gestión de inventario</w:t>
             </w:r>
           </w:p>
@@ -17686,7 +18202,6 @@
               <w:rPr>
                 <w:lang w:val="es-MX"/>
               </w:rPr>
-              <w:lastRenderedPageBreak/>
               <w:t>Marketing</w:t>
             </w:r>
           </w:p>
@@ -18172,9 +18687,11 @@
           <w:numId w:val="25"/>
         </w:numPr>
       </w:pPr>
+      <w:proofErr w:type="gramStart"/>
       <w:r>
         <w:t>Compras::</w:t>
       </w:r>
+      <w:proofErr w:type="gramEnd"/>
     </w:p>
     <w:p>
       <w:pPr>
@@ -18264,11 +18781,18 @@
         </w:numPr>
       </w:pPr>
       <w:r>
-        <w:lastRenderedPageBreak/>
         <w:t xml:space="preserve">Servicio al Cliente: </w:t>
       </w:r>
       <w:r>
-        <w:t>Este módulo se ocupa de las interacciones con los clientes, desde la gestión de tickets de soporte hasta la resolución de problemas y el seguimiento de solicitudes. Incluye funciones para mantener un historial de comunicaciones, gestionar casos y proporcionar un servicio al cliente eficiente.</w:t>
+        <w:t xml:space="preserve">Este módulo se ocupa de las interacciones con los clientes, desde la gestión de </w:t>
+      </w:r>
+      <w:proofErr w:type="gramStart"/>
+      <w:r>
+        <w:t>tickets</w:t>
+      </w:r>
+      <w:proofErr w:type="gramEnd"/>
+      <w:r>
+        <w:t xml:space="preserve"> de soporte hasta la resolución de problemas y el seguimiento de solicitudes. Incluye funciones para mantener un historial de comunicaciones, gestionar casos y proporcionar un servicio al cliente eficiente.</w:t>
       </w:r>
     </w:p>
     <w:p/>
@@ -18473,7 +18997,6 @@
         <w:ind w:firstLine="708"/>
       </w:pPr>
       <w:r>
-        <w:lastRenderedPageBreak/>
         <w:t>NOMBRE DEL RESPONSABLE</w:t>
       </w:r>
     </w:p>
@@ -18637,7 +19160,16 @@
         </w:numPr>
       </w:pPr>
       <w:r>
-        <w:t>¿Te gustaría tener todo tu inventario centralizado, independientemente de la ubicación  del almacén?</w:t>
+        <w:lastRenderedPageBreak/>
+        <w:t xml:space="preserve">¿Te gustaría tener todo tu inventario centralizado, independientemente de la </w:t>
+      </w:r>
+      <w:proofErr w:type="gramStart"/>
+      <w:r>
+        <w:t>ubicación  del</w:t>
+      </w:r>
+      <w:proofErr w:type="gramEnd"/>
+      <w:r>
+        <w:t xml:space="preserve"> almacén?</w:t>
       </w:r>
     </w:p>
     <w:p>
@@ -18777,7 +19309,6 @@
           <w:b/>
           <w:bCs/>
         </w:rPr>
-        <w:lastRenderedPageBreak/>
         <w:t>Finanzas</w:t>
       </w:r>
     </w:p>
@@ -19060,7 +19591,6 @@
           <w:b/>
           <w:bCs/>
         </w:rPr>
-        <w:lastRenderedPageBreak/>
         <w:br w:type="page"/>
       </w:r>
     </w:p>
@@ -19411,8 +19941,13 @@
           <w:numId w:val="8"/>
         </w:numPr>
       </w:pPr>
-      <w:r>
-        <w:t xml:space="preserve">De acuerdo al DOF (diario oficial de la federación) la clasificación estimada para el rubro comercial de las </w:t>
+      <w:proofErr w:type="gramStart"/>
+      <w:r>
+        <w:t>De acuerdo al</w:t>
+      </w:r>
+      <w:proofErr w:type="gramEnd"/>
+      <w:r>
+        <w:t xml:space="preserve"> DOF (diario oficial de la federación) la clasificación estimada para el rubro comercial de las </w:t>
       </w:r>
       <w:proofErr w:type="spellStart"/>
       <w:r>
@@ -20144,7 +20679,7 @@
         <w:ind w:left="1440" w:hanging="360"/>
       </w:pPr>
     </w:lvl>
-    <w:lvl w:ilvl="2" w:tplc="0C0A001B" w:tentative="1">
+    <w:lvl w:ilvl="2" w:tplc="0C0A001B">
       <w:start w:val="1"/>
       <w:numFmt w:val="lowerRoman"/>
       <w:lvlText w:val="%3."/>
@@ -20153,7 +20688,7 @@
         <w:ind w:left="2160" w:hanging="180"/>
       </w:pPr>
     </w:lvl>
-    <w:lvl w:ilvl="3" w:tplc="0C0A000F" w:tentative="1">
+    <w:lvl w:ilvl="3" w:tplc="0C0A000F">
       <w:start w:val="1"/>
       <w:numFmt w:val="decimal"/>
       <w:lvlText w:val="%4."/>
@@ -20162,7 +20697,7 @@
         <w:ind w:left="2880" w:hanging="360"/>
       </w:pPr>
     </w:lvl>
-    <w:lvl w:ilvl="4" w:tplc="0C0A0019" w:tentative="1">
+    <w:lvl w:ilvl="4" w:tplc="0C0A0019">
       <w:start w:val="1"/>
       <w:numFmt w:val="lowerLetter"/>
       <w:lvlText w:val="%5."/>
@@ -20171,7 +20706,7 @@
         <w:ind w:left="3600" w:hanging="360"/>
       </w:pPr>
     </w:lvl>
-    <w:lvl w:ilvl="5" w:tplc="0C0A001B" w:tentative="1">
+    <w:lvl w:ilvl="5" w:tplc="0C0A001B">
       <w:start w:val="1"/>
       <w:numFmt w:val="lowerRoman"/>
       <w:lvlText w:val="%6."/>
@@ -20180,7 +20715,7 @@
         <w:ind w:left="4320" w:hanging="180"/>
       </w:pPr>
     </w:lvl>
-    <w:lvl w:ilvl="6" w:tplc="0C0A000F" w:tentative="1">
+    <w:lvl w:ilvl="6" w:tplc="0C0A000F">
       <w:start w:val="1"/>
       <w:numFmt w:val="decimal"/>
       <w:lvlText w:val="%7."/>
@@ -20189,7 +20724,7 @@
         <w:ind w:left="5040" w:hanging="360"/>
       </w:pPr>
     </w:lvl>
-    <w:lvl w:ilvl="7" w:tplc="0C0A0019" w:tentative="1">
+    <w:lvl w:ilvl="7" w:tplc="0C0A0019">
       <w:start w:val="1"/>
       <w:numFmt w:val="lowerLetter"/>
       <w:lvlText w:val="%8."/>
@@ -20198,7 +20733,7 @@
         <w:ind w:left="5760" w:hanging="360"/>
       </w:pPr>
     </w:lvl>
-    <w:lvl w:ilvl="8" w:tplc="0C0A001B" w:tentative="1">
+    <w:lvl w:ilvl="8" w:tplc="0C0A001B">
       <w:start w:val="1"/>
       <w:numFmt w:val="lowerRoman"/>
       <w:lvlText w:val="%9."/>
@@ -24782,6 +25317,10 @@
 </file>
 
 <file path=customXml/item1.xml><?xml version="1.0" encoding="utf-8"?>
+<b:Sources xmlns:b="http://schemas.openxmlformats.org/officeDocument/2006/bibliography" xmlns="http://schemas.openxmlformats.org/officeDocument/2006/bibliography" SelectedStyle="\APASixthEditionOfficeOnline.xsl" StyleName="APA" Version="6"/>
+</file>
+
+<file path=customXml/item2.xml><?xml version="1.0" encoding="utf-8"?>
 <ct:contentTypeSchema xmlns:ct="http://schemas.microsoft.com/office/2006/metadata/contentType" xmlns:ma="http://schemas.microsoft.com/office/2006/metadata/properties/metaAttributes" ct:_="" ma:_="" ma:contentTypeName="Document" ma:contentTypeID="0x01010015A56082277B2047BFE7D1C025A08BA6" ma:contentTypeVersion="16" ma:contentTypeDescription="Create a new document." ma:contentTypeScope="" ma:versionID="e95899ac0648fedb5b8254306ff44e1d">
   <xsd:schema xmlns:xsd="http://www.w3.org/2001/XMLSchema" xmlns:xs="http://www.w3.org/2001/XMLSchema" xmlns:p="http://schemas.microsoft.com/office/2006/metadata/properties" xmlns:ns3="cb74ee02-5c10-42ca-9d8b-311646f45718" xmlns:ns4="a070c26d-a3d6-4706-bac7-0e662c706d94" targetNamespace="http://schemas.microsoft.com/office/2006/metadata/properties" ma:root="true" ma:fieldsID="36ffa4b2b2e78f76076b5863c72807dc" ns3:_="" ns4:_="">
     <xsd:import namespace="cb74ee02-5c10-42ca-9d8b-311646f45718"/>
@@ -25022,7 +25561,7 @@
 </ct:contentTypeSchema>
 </file>
 
-<file path=customXml/item2.xml><?xml version="1.0" encoding="utf-8"?>
+<file path=customXml/item3.xml><?xml version="1.0" encoding="utf-8"?>
 <?mso-contentType ?>
 <FormTemplates xmlns="http://schemas.microsoft.com/sharepoint/v3/contenttype/forms">
   <Display>DocumentLibraryForm</Display>
@@ -25031,7 +25570,7 @@
 </FormTemplates>
 </file>
 
-<file path=customXml/item3.xml><?xml version="1.0" encoding="utf-8"?>
+<file path=customXml/item4.xml><?xml version="1.0" encoding="utf-8"?>
 <p:properties xmlns:p="http://schemas.microsoft.com/office/2006/metadata/properties" xmlns:xsi="http://www.w3.org/2001/XMLSchema-instance" xmlns:pc="http://schemas.microsoft.com/office/infopath/2007/PartnerControls">
   <documentManagement>
     <_activity xmlns="cb74ee02-5c10-42ca-9d8b-311646f45718" xsi:nil="true"/>
@@ -25039,11 +25578,15 @@
 </p:properties>
 </file>
 
-<file path=customXml/item4.xml><?xml version="1.0" encoding="utf-8"?>
-<b:Sources xmlns:b="http://schemas.openxmlformats.org/officeDocument/2006/bibliography" xmlns="http://schemas.openxmlformats.org/officeDocument/2006/bibliography" SelectedStyle="\APASixthEditionOfficeOnline.xsl" StyleName="APA" Version="6"/>
+<file path=customXml/itemProps1.xml><?xml version="1.0" encoding="utf-8"?>
+<ds:datastoreItem xmlns:ds="http://schemas.openxmlformats.org/officeDocument/2006/customXml" ds:itemID="{8D8A3005-CD26-42D4-9914-1FD57CA7AC4D}">
+  <ds:schemaRefs>
+    <ds:schemaRef ds:uri="http://schemas.openxmlformats.org/officeDocument/2006/bibliography"/>
+  </ds:schemaRefs>
+</ds:datastoreItem>
 </file>
 
-<file path=customXml/itemProps1.xml><?xml version="1.0" encoding="utf-8"?>
+<file path=customXml/itemProps2.xml><?xml version="1.0" encoding="utf-8"?>
 <ds:datastoreItem xmlns:ds="http://schemas.openxmlformats.org/officeDocument/2006/customXml" ds:itemID="{E679FA1A-507F-4188-BF54-13B56EBA157F}">
   <ds:schemaRefs>
     <ds:schemaRef ds:uri="http://schemas.microsoft.com/office/2006/metadata/contentType"/>
@@ -25062,7 +25605,7 @@
 </ds:datastoreItem>
 </file>
 
-<file path=customXml/itemProps2.xml><?xml version="1.0" encoding="utf-8"?>
+<file path=customXml/itemProps3.xml><?xml version="1.0" encoding="utf-8"?>
 <ds:datastoreItem xmlns:ds="http://schemas.openxmlformats.org/officeDocument/2006/customXml" ds:itemID="{973D3D3C-2ACA-42F6-A246-D0B3D79724FE}">
   <ds:schemaRefs>
     <ds:schemaRef ds:uri="http://schemas.microsoft.com/sharepoint/v3/contenttype/forms"/>
@@ -25070,7 +25613,7 @@
 </ds:datastoreItem>
 </file>
 
-<file path=customXml/itemProps3.xml><?xml version="1.0" encoding="utf-8"?>
+<file path=customXml/itemProps4.xml><?xml version="1.0" encoding="utf-8"?>
 <ds:datastoreItem xmlns:ds="http://schemas.openxmlformats.org/officeDocument/2006/customXml" ds:itemID="{933A784A-6697-4C72-BA44-D8359BB08766}">
   <ds:schemaRefs>
     <ds:schemaRef ds:uri="http://schemas.microsoft.com/office/2006/metadata/properties"/>
@@ -25078,12 +25621,4 @@
     <ds:schemaRef ds:uri="cb74ee02-5c10-42ca-9d8b-311646f45718"/>
   </ds:schemaRefs>
 </ds:datastoreItem>
-</file>
-
-<file path=customXml/itemProps4.xml><?xml version="1.0" encoding="utf-8"?>
-<ds:datastoreItem xmlns:ds="http://schemas.openxmlformats.org/officeDocument/2006/customXml" ds:itemID="{8D8A3005-CD26-42D4-9914-1FD57CA7AC4D}">
-  <ds:schemaRefs>
-    <ds:schemaRef ds:uri="http://schemas.openxmlformats.org/officeDocument/2006/bibliography"/>
-  </ds:schemaRefs>
-</ds:datastoreItem>
 </file>